--- a/460_実践ガイドブック/docx/461_文字環境導入実践ガイドブック.docx
+++ b/460_実践ガイドブック/docx/461_文字環境導入実践ガイドブック.docx
@@ -4330,6 +4330,7 @@
         <w:rPr>
           <w:rFonts w:hint="eastAsia"/>
         </w:rPr>
+        <w:lastRenderedPageBreak/>
         <w:t xml:space="preserve">　</w:t>
       </w:r>
       <w:bookmarkStart w:id="127" w:name="_Toc4575384"/>
@@ -5113,6 +5114,7 @@
               <w:rPr>
                 <w:rFonts w:hint="eastAsia"/>
               </w:rPr>
+              <w:lastRenderedPageBreak/>
               <w:t>関連</w:t>
             </w:r>
             <w:r>
@@ -5181,6 +5183,7 @@
               <w:rPr>
                 <w:rFonts w:hint="eastAsia"/>
               </w:rPr>
+              <w:lastRenderedPageBreak/>
               <w:t>外字</w:t>
             </w:r>
           </w:p>
@@ -5379,6 +5382,7 @@
         <w:rPr>
           <w:rFonts w:hint="eastAsia"/>
         </w:rPr>
+        <w:lastRenderedPageBreak/>
         <w:t xml:space="preserve">　</w:t>
       </w:r>
       <w:bookmarkStart w:id="145" w:name="_Toc4575387"/>
@@ -6457,6 +6461,7 @@
         <w:rPr>
           <w:rFonts w:hint="eastAsia"/>
         </w:rPr>
+        <w:lastRenderedPageBreak/>
         <w:t>なお</w:t>
       </w:r>
       <w:r>
@@ -7199,7 +7204,14 @@
         <w:rPr>
           <w:rFonts w:hint="eastAsia"/>
         </w:rPr>
-        <w:t>は世界中の文字を加えた国際規格のコードで、</w:t>
+        <w:t>は世界中の文字を加え</w:t>
+      </w:r>
+      <w:r>
+        <w:rPr>
+          <w:rFonts w:hint="eastAsia"/>
+        </w:rPr>
+        <w:lastRenderedPageBreak/>
+        <w:t>た国際規格のコードで、</w:t>
       </w:r>
       <w:r>
         <w:rPr>
@@ -7374,7 +7386,43 @@
         <w:rPr>
           <w:rFonts w:hint="eastAsia"/>
         </w:rPr>
-        <w:t>UTF-8では、漢字等を１文字当たり３バイトで表現します。既存システムにおいて漢字等を２バイトで表現する符号化方式（Shift-JIS等）を使用している場合、UTF-8に符号化方式を移行する際には２バイトから３バイトになることを想定した設計が必要になります。</w:t>
+        <w:t>UTF-8では、漢字等を１文字当たり</w:t>
+      </w:r>
+      <w:r>
+        <w:rPr>
+          <w:rFonts w:hint="eastAsia"/>
+        </w:rPr>
+        <w:t>１～４</w:t>
+      </w:r>
+      <w:r>
+        <w:rPr>
+          <w:rFonts w:hint="eastAsia"/>
+        </w:rPr>
+        <w:t>バイト</w:t>
+      </w:r>
+      <w:r>
+        <w:rPr>
+          <w:rFonts w:hint="eastAsia"/>
+        </w:rPr>
+        <w:t>の可変長</w:t>
+      </w:r>
+      <w:r>
+        <w:rPr>
+          <w:rFonts w:hint="eastAsia"/>
+        </w:rPr>
+        <w:t>で表現します。既存システムにおいて漢字等を２バイトで表現する符号化方式（Shift-JIS等）を使用している場合、UTF-8に符号化方式を移行する際には２バイトから</w:t>
+      </w:r>
+      <w:r>
+        <w:rPr>
+          <w:rFonts w:hint="eastAsia"/>
+        </w:rPr>
+        <w:t>１～４</w:t>
+      </w:r>
+      <w:r>
+        <w:rPr>
+          <w:rFonts w:hint="eastAsia"/>
+        </w:rPr>
+        <w:t>バイトになることを想定した設計が必要になります。</w:t>
       </w:r>
     </w:p>
     <w:p>
@@ -7751,6 +7799,7 @@
         <w:rPr>
           <w:rFonts w:hint="eastAsia"/>
         </w:rPr>
+        <w:lastRenderedPageBreak/>
         <w:t xml:space="preserve">表 </w:t>
       </w:r>
       <w:r>
@@ -8252,7 +8301,14 @@
         <w:rPr>
           <w:rFonts w:hint="eastAsia"/>
         </w:rPr>
-        <w:t>、文字の符号化形式はUTF-8を指定することを推奨します。</w:t>
+        <w:t>、文字の符号化形式は</w:t>
+      </w:r>
+      <w:r>
+        <w:rPr>
+          <w:rFonts w:hint="eastAsia"/>
+        </w:rPr>
+        <w:lastRenderedPageBreak/>
+        <w:t>UTF-8を指定することを推奨します。</w:t>
       </w:r>
     </w:p>
     <w:p>
@@ -8489,6 +8545,7 @@
         <w:rPr>
           <w:rFonts w:hint="eastAsia"/>
         </w:rPr>
+        <w:lastRenderedPageBreak/>
         <w:t>本人に氏名のヨミガナを確認するときは、清音と濁音の違いにも留意するとともに、外国人のローマ字氏名のヨミガナについては窓口の職員が聞き取ったヨミガナを本人に対してゆっくりと明確に発音して、本人の意思と表記に齟齬が生じないよう配慮することが必要です。</w:t>
       </w:r>
     </w:p>
@@ -9373,6 +9430,7 @@
         <w:rPr>
           <w:rFonts w:hint="eastAsia"/>
         </w:rPr>
+        <w:lastRenderedPageBreak/>
         <w:t xml:space="preserve">　</w:t>
       </w:r>
       <w:bookmarkStart w:id="194" w:name="_Toc4575400"/>
@@ -9802,7 +9860,14 @@
         <w:rPr>
           <w:rFonts w:hint="eastAsia"/>
         </w:rPr>
-        <w:t>公表を希望する法人からの申込みに基づき公開されるため、申込みがない場合、英語</w:t>
+        <w:t>公</w:t>
+      </w:r>
+      <w:r>
+        <w:rPr>
+          <w:rFonts w:hint="eastAsia"/>
+        </w:rPr>
+        <w:lastRenderedPageBreak/>
+        <w:t>表を希望する法人からの申込みに基づき公開されるため、申込みがない場合、英語</w:t>
       </w:r>
       <w:r>
         <w:rPr>
@@ -10063,27 +10128,14 @@
         </w:rPr>
         <w:t>注記）全国地方公共団体コード（</w:t>
       </w:r>
-      <w:r>
-        <w:fldChar w:fldCharType="begin"/>
-      </w:r>
-      <w:r>
-        <w:instrText xml:space="preserve"> HYPERLINK "http://www.soumu.go.jp/denshijiti/code.html" </w:instrText>
-      </w:r>
-      <w:r>
-        <w:fldChar w:fldCharType="separate"/>
-      </w:r>
-      <w:r>
-        <w:rPr>
-          <w:rStyle w:val="aff0"/>
-        </w:rPr>
-        <w:t>http://www.soumu.go.jp/denshijiti/code.html</w:t>
-      </w:r>
-      <w:r>
-        <w:rPr>
-          <w:rStyle w:val="aff0"/>
-        </w:rPr>
-        <w:fldChar w:fldCharType="end"/>
-      </w:r>
+      <w:hyperlink r:id="rId16" w:history="1">
+        <w:r>
+          <w:rPr>
+            <w:rStyle w:val="aff0"/>
+          </w:rPr>
+          <w:t>http://www.soumu.go.jp/denshijiti/code.html</w:t>
+        </w:r>
+      </w:hyperlink>
       <w:r>
         <w:rPr>
           <w:rFonts w:hint="eastAsia"/>
@@ -10149,21 +10201,7 @@
         <w:rPr>
           <w:rFonts w:hint="eastAsia"/>
         </w:rPr>
-        <w:t>住所表記で用いる地名のローマ字については、行政機関が住所表記する場合には、「市」を「</w:t>
-      </w:r>
-      <w:proofErr w:type="spellStart"/>
-      <w:r>
-        <w:rPr>
-          <w:rFonts w:hint="eastAsia"/>
-        </w:rPr>
-        <w:t>shi</w:t>
-      </w:r>
-      <w:proofErr w:type="spellEnd"/>
-      <w:r>
-        <w:rPr>
-          <w:rFonts w:hint="eastAsia"/>
-        </w:rPr>
-        <w:t>」のようにローマ字表記をすることが多いことから、一般</w:t>
+        <w:t>住所表記で用いる地名のローマ字については、行政機関が住所表記する場合には、「市」を「shi」のようにローマ字表記をすることが多いことから、一般</w:t>
       </w:r>
       <w:r>
         <w:rPr>
@@ -10175,21 +10213,14 @@
         <w:rPr>
           <w:rFonts w:hint="eastAsia"/>
         </w:rPr>
-        <w:t>行政文書では、地方公共団体のローマ字名である</w:t>
-      </w:r>
-      <w:proofErr w:type="spellStart"/>
-      <w:r>
-        <w:rPr>
-          <w:rFonts w:hint="eastAsia"/>
-        </w:rPr>
-        <w:t>shi</w:t>
-      </w:r>
-      <w:proofErr w:type="spellEnd"/>
-      <w:r>
-        <w:rPr>
-          <w:rFonts w:hint="eastAsia"/>
-        </w:rPr>
-        <w:t>等のローマ字表記を使用します。</w:t>
+        <w:t>行政文書では、地方公共団体のローマ字名であるshi等のローマ字</w:t>
+      </w:r>
+      <w:r>
+        <w:rPr>
+          <w:rFonts w:hint="eastAsia"/>
+        </w:rPr>
+        <w:lastRenderedPageBreak/>
+        <w:t>表記を使用します。</w:t>
       </w:r>
     </w:p>
     <w:p>
@@ -10224,7 +10255,7 @@
         </w:rPr>
         <w:t>（</w:t>
       </w:r>
-      <w:hyperlink r:id="rId16" w:history="1">
+      <w:hyperlink r:id="rId17" w:history="1">
         <w:r>
           <w:rPr>
             <w:rStyle w:val="aff0"/>
@@ -10405,6 +10436,7 @@
         <w:rPr>
           <w:rFonts w:hint="eastAsia"/>
         </w:rPr>
+        <w:lastRenderedPageBreak/>
         <w:t xml:space="preserve">　</w:t>
       </w:r>
       <w:bookmarkStart w:id="248" w:name="_Toc4575403"/>
@@ -10593,7 +10625,7 @@
                     </pic:cNvPicPr>
                   </pic:nvPicPr>
                   <pic:blipFill>
-                    <a:blip r:embed="rId17" cstate="print">
+                    <a:blip r:embed="rId18" cstate="print">
                       <a:extLst>
                         <a:ext uri="{28A0092B-C50C-407E-A947-70E740481C1C}">
                           <a14:useLocalDpi xmlns:a14="http://schemas.microsoft.com/office/drawing/2010/main" val="0"/>
@@ -10643,6 +10675,7 @@
         <w:rPr>
           <w:rFonts w:hint="eastAsia"/>
         </w:rPr>
+        <w:lastRenderedPageBreak/>
         <w:t xml:space="preserve">　</w:t>
       </w:r>
       <w:bookmarkStart w:id="253" w:name="_Toc4575405"/>
@@ -11120,7 +11153,7 @@
                 <v:stroke joinstyle="miter"/>
                 <v:path gradientshapeok="t" o:connecttype="rect"/>
               </v:shapetype>
-              <v:shape id="テキスト ボックス 2" o:spid="_x0000_s1026" type="#_x0000_t202" style="position:absolute;left:0;text-align:left;margin-left:5.55pt;margin-top:22.55pt;width:410.15pt;height:97.8pt;z-index:251660288;visibility:visible;mso-wrap-style:square;mso-width-percent:0;mso-height-percent:0;mso-wrap-distance-left:9pt;mso-wrap-distance-top:3.6pt;mso-wrap-distance-right:9pt;mso-wrap-distance-bottom:3.6pt;mso-position-horizontal:absolute;mso-position-horizontal-relative:margin;mso-position-vertical:absolute;mso-position-vertical-relative:text;mso-width-percent:0;mso-height-percent:0;mso-width-relative:margin;mso-height-relative:margin;v-text-anchor:top" o:gfxdata="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">
+              <v:shape id="テキスト ボックス 2" o:spid="_x0000_s1026" type="#_x0000_t202" style="position:absolute;left:0;text-align:left;margin-left:5.55pt;margin-top:22.55pt;width:410.15pt;height:97.8pt;z-index:251660288;visibility:visible;mso-wrap-style:square;mso-width-percent:0;mso-height-percent:0;mso-wrap-distance-left:9pt;mso-wrap-distance-top:3.6pt;mso-wrap-distance-right:9pt;mso-wrap-distance-bottom:3.6pt;mso-position-horizontal:absolute;mso-position-horizontal-relative:margin;mso-position-vertical:absolute;mso-position-vertical-relative:text;mso-width-percent:0;mso-height-percent:0;mso-width-relative:margin;mso-height-relative:margin;v-text-anchor:top" o:gfxdata="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">
                 <v:textbox>
                   <w:txbxContent>
                     <w:p>
@@ -11220,6 +11253,7 @@
         <w:rPr>
           <w:rFonts w:hint="eastAsia"/>
         </w:rPr>
+        <w:lastRenderedPageBreak/>
         <w:t xml:space="preserve">　</w:t>
       </w:r>
       <w:bookmarkStart w:id="266" w:name="_Ref2090545"/>
@@ -11378,6 +11412,7 @@
         <w:rPr>
           <w:rFonts w:hint="eastAsia"/>
         </w:rPr>
+        <w:lastRenderedPageBreak/>
         <w:t>別紙</w:t>
       </w:r>
       <w:r>
@@ -12282,7 +12317,7 @@
       </w:r>
     </w:p>
     <w:sectPr>
-      <w:footerReference w:type="default" r:id="rId18"/>
+      <w:footerReference w:type="default" r:id="rId19"/>
       <w:pgSz w:w="11906" w:h="16838"/>
       <w:pgMar w:top="1985" w:right="1701" w:bottom="1701" w:left="1701" w:header="851" w:footer="992" w:gutter="0"/>
       <w:pgNumType w:start="1"/>
@@ -14798,30 +14833,6 @@
 </file>
 
 <file path=customXml/item1.xml><?xml version="1.0" encoding="utf-8"?>
-<s:customData xmlns="http://www.wps.cn/officeDocument/2013/wpsCustomData" xmlns:s="http://www.wps.cn/officeDocument/2013/wpsCustomData">
-  <customSectProps>
-    <customSectPr/>
-    <customSectPr/>
-    <customSectPr/>
-    <customSectPr/>
-  </customSectProps>
-</s:customData>
-</file>
-
-<file path=customXml/item2.xml><?xml version="1.0" encoding="utf-8"?>
-<?mso-contentType ?>
-<FormTemplates xmlns="http://schemas.microsoft.com/sharepoint/v3/contenttype/forms">
-  <Display>DocumentLibraryForm</Display>
-  <Edit>DocumentLibraryForm</Edit>
-  <New>DocumentLibraryForm</New>
-</FormTemplates>
-</file>
-
-<file path=customXml/item3.xml><?xml version="1.0" encoding="utf-8"?>
-<b:Sources xmlns:b="http://schemas.openxmlformats.org/officeDocument/2006/bibliography" xmlns="http://schemas.openxmlformats.org/officeDocument/2006/bibliography" SelectedStyle="\APASixthEditionOfficeOnline.xsl" StyleName="APA" Version="6"/>
-</file>
-
-<file path=customXml/item4.xml><?xml version="1.0" encoding="utf-8"?>
 <p:properties xmlns:p="http://schemas.microsoft.com/office/2006/metadata/properties" xmlns:xsi="http://www.w3.org/2001/XMLSchema-instance" xmlns:pc="http://schemas.microsoft.com/office/infopath/2007/PartnerControls">
   <documentManagement>
     <_ip_UnifiedCompliancePolicyUIAction xmlns="http://schemas.microsoft.com/sharepoint/v3" xsi:nil="true"/>
@@ -14832,6 +14843,30 @@
     </lcf76f155ced4ddcb4097134ff3c332f>
   </documentManagement>
 </p:properties>
+</file>
+
+<file path=customXml/item2.xml><?xml version="1.0" encoding="utf-8"?>
+<b:Sources xmlns:b="http://schemas.openxmlformats.org/officeDocument/2006/bibliography" xmlns="http://schemas.openxmlformats.org/officeDocument/2006/bibliography" SelectedStyle="\APASixthEditionOfficeOnline.xsl" StyleName="APA" Version="6"/>
+</file>
+
+<file path=customXml/item3.xml><?xml version="1.0" encoding="utf-8"?>
+<?mso-contentType ?>
+<FormTemplates xmlns="http://schemas.microsoft.com/sharepoint/v3/contenttype/forms">
+  <Display>DocumentLibraryForm</Display>
+  <Edit>DocumentLibraryForm</Edit>
+  <New>DocumentLibraryForm</New>
+</FormTemplates>
+</file>
+
+<file path=customXml/item4.xml><?xml version="1.0" encoding="utf-8"?>
+<s:customData xmlns="http://www.wps.cn/officeDocument/2013/wpsCustomData" xmlns:s="http://www.wps.cn/officeDocument/2013/wpsCustomData">
+  <customSectProps>
+    <customSectPr/>
+    <customSectPr/>
+    <customSectPr/>
+    <customSectPr/>
+  </customSectProps>
+</s:customData>
 </file>
 
 <file path=customXml/item5.xml><?xml version="1.0" encoding="utf-8"?>
@@ -15089,30 +15124,6 @@
 </file>
 
 <file path=customXml/itemProps1.xml><?xml version="1.0" encoding="utf-8"?>
-<ds:datastoreItem xmlns:ds="http://schemas.openxmlformats.org/officeDocument/2006/customXml" ds:itemID="{B1977F7D-205B-4081-913C-38D41E755F92}">
-  <ds:schemaRefs>
-    <ds:schemaRef ds:uri="http://www.wps.cn/officeDocument/2013/wpsCustomData"/>
-  </ds:schemaRefs>
-</ds:datastoreItem>
-</file>
-
-<file path=customXml/itemProps2.xml><?xml version="1.0" encoding="utf-8"?>
-<ds:datastoreItem xmlns:ds="http://schemas.openxmlformats.org/officeDocument/2006/customXml" ds:itemID="{9BC4E589-ECD3-405D-AFC9-2A420F076C8D}">
-  <ds:schemaRefs>
-    <ds:schemaRef ds:uri="http://schemas.microsoft.com/sharepoint/v3/contenttype/forms"/>
-  </ds:schemaRefs>
-</ds:datastoreItem>
-</file>
-
-<file path=customXml/itemProps3.xml><?xml version="1.0" encoding="utf-8"?>
-<ds:datastoreItem xmlns:ds="http://schemas.openxmlformats.org/officeDocument/2006/customXml" ds:itemID="{D0A31D54-A563-454B-838F-012F660B829F}">
-  <ds:schemaRefs>
-    <ds:schemaRef ds:uri="http://schemas.openxmlformats.org/officeDocument/2006/bibliography"/>
-  </ds:schemaRefs>
-</ds:datastoreItem>
-</file>
-
-<file path=customXml/itemProps4.xml><?xml version="1.0" encoding="utf-8"?>
 <ds:datastoreItem xmlns:ds="http://schemas.openxmlformats.org/officeDocument/2006/customXml" ds:itemID="{0909EFA7-0656-4C8B-A5D8-0D5E0D7836B7}">
   <ds:schemaRefs>
     <ds:schemaRef ds:uri="http://schemas.microsoft.com/office/infopath/2007/PartnerControls"/>
@@ -15130,6 +15141,46 @@
 </ds:datastoreItem>
 </file>
 
+<file path=customXml/itemProps2.xml><?xml version="1.0" encoding="utf-8"?>
+<ds:datastoreItem xmlns:ds="http://schemas.openxmlformats.org/officeDocument/2006/customXml" ds:itemID="{D0A31D54-A563-454B-838F-012F660B829F}">
+  <ds:schemaRefs>
+    <ds:schemaRef ds:uri="http://schemas.openxmlformats.org/officeDocument/2006/bibliography"/>
+  </ds:schemaRefs>
+</ds:datastoreItem>
+</file>
+
+<file path=customXml/itemProps3.xml><?xml version="1.0" encoding="utf-8"?>
+<ds:datastoreItem xmlns:ds="http://schemas.openxmlformats.org/officeDocument/2006/customXml" ds:itemID="{9BC4E589-ECD3-405D-AFC9-2A420F076C8D}">
+  <ds:schemaRefs>
+    <ds:schemaRef ds:uri="http://schemas.microsoft.com/sharepoint/v3/contenttype/forms"/>
+  </ds:schemaRefs>
+</ds:datastoreItem>
+</file>
+
+<file path=customXml/itemProps4.xml><?xml version="1.0" encoding="utf-8"?>
+<ds:datastoreItem xmlns:ds="http://schemas.openxmlformats.org/officeDocument/2006/customXml" ds:itemID="{B1977F7D-205B-4081-913C-38D41E755F92}">
+  <ds:schemaRefs>
+    <ds:schemaRef ds:uri="http://www.wps.cn/officeDocument/2013/wpsCustomData"/>
+  </ds:schemaRefs>
+</ds:datastoreItem>
+</file>
+
 <file path=customXml/itemProps5.xml><?xml version="1.0" encoding="utf-8"?>
-<ds:datastoreItem xmlns:ds="http://schemas.openxmlformats.org/officeDocument/2006/customXml" ds:itemID="{3E13B31D-6A50-4540-8600-28829DEC475C}"/>
+<ds:datastoreItem xmlns:ds="http://schemas.openxmlformats.org/officeDocument/2006/customXml" ds:itemID="{3E13B31D-6A50-4540-8600-28829DEC475C}">
+  <ds:schemaRefs>
+    <ds:schemaRef ds:uri="http://schemas.microsoft.com/office/2006/metadata/contentType"/>
+    <ds:schemaRef ds:uri="http://schemas.microsoft.com/office/2006/metadata/properties/metaAttributes"/>
+    <ds:schemaRef ds:uri="http://www.w3.org/2001/XMLSchema"/>
+    <ds:schemaRef ds:uri="http://schemas.microsoft.com/office/2006/metadata/properties"/>
+    <ds:schemaRef ds:uri="http://schemas.microsoft.com/sharepoint/v3"/>
+    <ds:schemaRef ds:uri="8c3438c2-774e-4b56-8e53-485ea73e7025"/>
+    <ds:schemaRef ds:uri="a753eb55-ace7-47fe-8293-79a8dad7846a"/>
+    <ds:schemaRef ds:uri="http://schemas.microsoft.com/office/2006/documentManagement/types"/>
+    <ds:schemaRef ds:uri="http://schemas.microsoft.com/office/infopath/2007/PartnerControls"/>
+    <ds:schemaRef ds:uri="http://schemas.openxmlformats.org/package/2006/metadata/core-properties"/>
+    <ds:schemaRef ds:uri="http://purl.org/dc/elements/1.1/"/>
+    <ds:schemaRef ds:uri="http://purl.org/dc/terms/"/>
+    <ds:schemaRef ds:uri="http://schemas.microsoft.com/internal/obd"/>
+  </ds:schemaRefs>
+</ds:datastoreItem>
 </file>
--- a/460_実践ガイドブック/docx/461_文字環境導入実践ガイドブック.docx
+++ b/460_実践ガイドブック/docx/461_文字環境導入実践ガイドブック.docx
@@ -459,6 +459,182 @@
                 <w:szCs w:val="18"/>
               </w:rPr>
               <w:t>改定内容</w:t>
+            </w:r>
+          </w:p>
+        </w:tc>
+      </w:tr>
+      <w:tr>
+        <w:tc>
+          <w:tcPr>
+            <w:tcW w:w="1479" w:type="dxa"/>
+          </w:tcPr>
+          <w:p>
+            <w:pPr>
+              <w:kinsoku w:val="0"/>
+              <w:autoSpaceDE w:val="0"/>
+              <w:autoSpaceDN w:val="0"/>
+              <w:rPr>
+                <w:sz w:val="18"/>
+                <w:szCs w:val="18"/>
+              </w:rPr>
+            </w:pPr>
+            <w:r>
+              <w:rPr>
+                <w:rFonts w:hint="eastAsia"/>
+                <w:sz w:val="18"/>
+                <w:szCs w:val="18"/>
+              </w:rPr>
+              <w:t>2</w:t>
+            </w:r>
+            <w:r>
+              <w:rPr>
+                <w:sz w:val="18"/>
+                <w:szCs w:val="18"/>
+              </w:rPr>
+              <w:t>023</w:t>
+            </w:r>
+            <w:r>
+              <w:rPr>
+                <w:rFonts w:hint="eastAsia"/>
+                <w:sz w:val="18"/>
+                <w:szCs w:val="18"/>
+              </w:rPr>
+              <w:t>年1月1</w:t>
+            </w:r>
+            <w:r>
+              <w:rPr>
+                <w:rFonts w:hint="eastAsia"/>
+                <w:sz w:val="18"/>
+                <w:szCs w:val="18"/>
+              </w:rPr>
+              <w:t>2</w:t>
+            </w:r>
+            <w:r>
+              <w:rPr>
+                <w:rFonts w:hint="eastAsia"/>
+                <w:sz w:val="18"/>
+                <w:szCs w:val="18"/>
+              </w:rPr>
+              <w:t>日</w:t>
+            </w:r>
+          </w:p>
+        </w:tc>
+        <w:tc>
+          <w:tcPr>
+            <w:tcW w:w="1482" w:type="dxa"/>
+          </w:tcPr>
+          <w:p>
+            <w:pPr>
+              <w:kinsoku w:val="0"/>
+              <w:autoSpaceDE w:val="0"/>
+              <w:autoSpaceDN w:val="0"/>
+              <w:rPr>
+                <w:sz w:val="18"/>
+                <w:szCs w:val="18"/>
+              </w:rPr>
+            </w:pPr>
+            <w:r>
+              <w:rPr>
+                <w:rFonts w:hint="eastAsia"/>
+                <w:sz w:val="18"/>
+                <w:szCs w:val="18"/>
+              </w:rPr>
+              <w:t>P</w:t>
+            </w:r>
+            <w:r>
+              <w:rPr>
+                <w:sz w:val="18"/>
+                <w:szCs w:val="18"/>
+              </w:rPr>
+              <w:t>7</w:t>
+            </w:r>
+          </w:p>
+        </w:tc>
+        <w:tc>
+          <w:tcPr>
+            <w:tcW w:w="5533" w:type="dxa"/>
+          </w:tcPr>
+          <w:p>
+            <w:pPr>
+              <w:kinsoku w:val="0"/>
+              <w:autoSpaceDE w:val="0"/>
+              <w:autoSpaceDN w:val="0"/>
+              <w:rPr>
+                <w:sz w:val="18"/>
+                <w:szCs w:val="18"/>
+              </w:rPr>
+            </w:pPr>
+            <w:r>
+              <w:rPr>
+                <w:rFonts w:hint="eastAsia"/>
+                <w:sz w:val="18"/>
+                <w:szCs w:val="18"/>
+              </w:rPr>
+              <w:t>漢字等</w:t>
+            </w:r>
+            <w:r>
+              <w:rPr>
+                <w:rFonts w:hint="eastAsia"/>
+                <w:sz w:val="18"/>
+                <w:szCs w:val="18"/>
+              </w:rPr>
+              <w:t>１文字当たり</w:t>
+            </w:r>
+            <w:r>
+              <w:rPr>
+                <w:rFonts w:hint="eastAsia"/>
+                <w:sz w:val="18"/>
+                <w:szCs w:val="18"/>
+              </w:rPr>
+              <w:t>の</w:t>
+            </w:r>
+            <w:r>
+              <w:rPr>
+                <w:rFonts w:hint="eastAsia"/>
+                <w:sz w:val="18"/>
+                <w:szCs w:val="18"/>
+              </w:rPr>
+              <w:t>バイト</w:t>
+            </w:r>
+            <w:r>
+              <w:rPr>
+                <w:rFonts w:hint="eastAsia"/>
+                <w:sz w:val="18"/>
+                <w:szCs w:val="18"/>
+              </w:rPr>
+              <w:t>を</w:t>
+            </w:r>
+            <w:r>
+              <w:rPr>
+                <w:rFonts w:hint="eastAsia"/>
+                <w:sz w:val="18"/>
+                <w:szCs w:val="18"/>
+              </w:rPr>
+              <w:t>１～４</w:t>
+            </w:r>
+            <w:r>
+              <w:rPr>
+                <w:rFonts w:hint="eastAsia"/>
+                <w:sz w:val="18"/>
+                <w:szCs w:val="18"/>
+              </w:rPr>
+              <w:t>の</w:t>
+            </w:r>
+            <w:r>
+              <w:rPr>
+                <w:rFonts w:hint="eastAsia"/>
+                <w:sz w:val="18"/>
+                <w:szCs w:val="18"/>
+              </w:rPr>
+              <w:t>可変長</w:t>
+            </w:r>
+            <w:r>
+              <w:rPr>
+                <w:rFonts w:hint="eastAsia"/>
+                <w:sz w:val="18"/>
+                <w:szCs w:val="18"/>
+              </w:rPr>
+              <w:t>に変更</w:t>
             </w:r>
           </w:p>
         </w:tc>
@@ -15126,17 +15302,17 @@
 <file path=customXml/itemProps1.xml><?xml version="1.0" encoding="utf-8"?>
 <ds:datastoreItem xmlns:ds="http://schemas.openxmlformats.org/officeDocument/2006/customXml" ds:itemID="{0909EFA7-0656-4C8B-A5D8-0D5E0D7836B7}">
   <ds:schemaRefs>
+    <ds:schemaRef ds:uri="8c3438c2-774e-4b56-8e53-485ea73e7025"/>
     <ds:schemaRef ds:uri="http://schemas.microsoft.com/office/infopath/2007/PartnerControls"/>
+    <ds:schemaRef ds:uri="http://purl.org/dc/elements/1.1/"/>
+    <ds:schemaRef ds:uri="http://schemas.microsoft.com/office/2006/documentManagement/types"/>
+    <ds:schemaRef ds:uri="http://schemas.openxmlformats.org/package/2006/metadata/core-properties"/>
     <ds:schemaRef ds:uri="http://purl.org/dc/dcmitype/"/>
+    <ds:schemaRef ds:uri="a753eb55-ace7-47fe-8293-79a8dad7846a"/>
+    <ds:schemaRef ds:uri="http://schemas.microsoft.com/office/2006/metadata/properties"/>
+    <ds:schemaRef ds:uri="http://schemas.microsoft.com/sharepoint/v3"/>
     <ds:schemaRef ds:uri="http://www.w3.org/XML/1998/namespace"/>
-    <ds:schemaRef ds:uri="8c3438c2-774e-4b56-8e53-485ea73e7025"/>
-    <ds:schemaRef ds:uri="http://schemas.microsoft.com/office/2006/metadata/properties"/>
-    <ds:schemaRef ds:uri="http://schemas.microsoft.com/office/2006/documentManagement/types"/>
-    <ds:schemaRef ds:uri="http://purl.org/dc/elements/1.1/"/>
     <ds:schemaRef ds:uri="http://purl.org/dc/terms/"/>
-    <ds:schemaRef ds:uri="http://schemas.openxmlformats.org/package/2006/metadata/core-properties"/>
-    <ds:schemaRef ds:uri="a753eb55-ace7-47fe-8293-79a8dad7846a"/>
-    <ds:schemaRef ds:uri="http://schemas.microsoft.com/sharepoint/v3"/>
   </ds:schemaRefs>
 </ds:datastoreItem>
 </file>

--- a/460_実践ガイドブック/docx/461_文字環境導入実践ガイドブック.docx
+++ b/460_実践ガイドブック/docx/461_文字環境導入実践ガイドブック.docx
@@ -1,6 +1,6 @@
 
 <file path=word/document.xml><?xml version="1.0" encoding="utf-8"?>
-<w:document xmlns:wpc="http://schemas.microsoft.com/office/word/2010/wordprocessingCanvas" xmlns:cx="http://schemas.microsoft.com/office/drawing/2014/chartex" xmlns:cx1="http://schemas.microsoft.com/office/drawing/2015/9/8/chartex" xmlns:cx2="http://schemas.microsoft.com/office/drawing/2015/10/21/chartex" xmlns:cx3="http://schemas.microsoft.com/office/drawing/2016/5/9/chartex" xmlns:cx4="http://schemas.microsoft.com/office/drawing/2016/5/10/chartex" xmlns:cx5="http://schemas.microsoft.com/office/drawing/2016/5/11/chartex" xmlns:cx6="http://schemas.microsoft.com/office/drawing/2016/5/12/chartex" xmlns:cx7="http://schemas.microsoft.com/office/drawing/2016/5/13/chartex" xmlns:cx8="http://schemas.microsoft.com/office/drawing/2016/5/14/chartex" xmlns:mc="http://schemas.openxmlformats.org/markup-compatibility/2006" xmlns:aink="http://schemas.microsoft.com/office/drawing/2016/ink" xmlns:am3d="http://schemas.microsoft.com/office/drawing/2017/model3d" xmlns:o="urn:schemas-microsoft-com:office:office" xmlns:r="http://schemas.openxmlformats.org/officeDocument/2006/relationships" xmlns:m="http://schemas.openxmlformats.org/officeDocument/2006/math" xmlns:v="urn:schemas-microsoft-com:vml" xmlns:wp14="http://schemas.microsoft.com/office/word/2010/wordprocessingDrawing" xmlns:wp="http://schemas.openxmlformats.org/drawingml/2006/wordprocessingDrawing" xmlns:w10="urn:schemas-microsoft-com:office:word" xmlns:w="http://schemas.openxmlformats.org/wordprocessingml/2006/main" xmlns:w14="http://schemas.microsoft.com/office/word/2010/wordml" xmlns:w15="http://schemas.microsoft.com/office/word/2012/wordml" xmlns:w16cex="http://schemas.microsoft.com/office/word/2018/wordml/cex" xmlns:w16cid="http://schemas.microsoft.com/office/word/2016/wordml/cid" xmlns:w16="http://schemas.microsoft.com/office/word/2018/wordml" xmlns:w16sdtdh="http://schemas.microsoft.com/office/word/2020/wordml/sdtdatahash" xmlns:w16se="http://schemas.microsoft.com/office/word/2015/wordml/symex" xmlns:wpg="http://schemas.microsoft.com/office/word/2010/wordprocessingGroup" xmlns:wpi="http://schemas.microsoft.com/office/word/2010/wordprocessingInk" xmlns:wne="http://schemas.microsoft.com/office/word/2006/wordml" xmlns:wps="http://schemas.microsoft.com/office/word/2010/wordprocessingShape" mc:Ignorable="w14 w15 w16se w16cid w16 w16cex w16sdtdh wp14">
+<w:document xmlns:wpc="http://schemas.microsoft.com/office/word/2010/wordprocessingCanvas" xmlns:cx="http://schemas.microsoft.com/office/drawing/2014/chartex" xmlns:cx1="http://schemas.microsoft.com/office/drawing/2015/9/8/chartex" xmlns:cx2="http://schemas.microsoft.com/office/drawing/2015/10/21/chartex" xmlns:cx3="http://schemas.microsoft.com/office/drawing/2016/5/9/chartex" xmlns:cx4="http://schemas.microsoft.com/office/drawing/2016/5/10/chartex" xmlns:cx5="http://schemas.microsoft.com/office/drawing/2016/5/11/chartex" xmlns:cx6="http://schemas.microsoft.com/office/drawing/2016/5/12/chartex" xmlns:cx7="http://schemas.microsoft.com/office/drawing/2016/5/13/chartex" xmlns:cx8="http://schemas.microsoft.com/office/drawing/2016/5/14/chartex" xmlns:mc="http://schemas.openxmlformats.org/markup-compatibility/2006" xmlns:aink="http://schemas.microsoft.com/office/drawing/2016/ink" xmlns:am3d="http://schemas.microsoft.com/office/drawing/2017/model3d" xmlns:o="urn:schemas-microsoft-com:office:office" xmlns:oel="http://schemas.microsoft.com/office/2019/extlst" xmlns:r="http://schemas.openxmlformats.org/officeDocument/2006/relationships" xmlns:m="http://schemas.openxmlformats.org/officeDocument/2006/math" xmlns:v="urn:schemas-microsoft-com:vml" xmlns:wp14="http://schemas.microsoft.com/office/word/2010/wordprocessingDrawing" xmlns:wp="http://schemas.openxmlformats.org/drawingml/2006/wordprocessingDrawing" xmlns:w10="urn:schemas-microsoft-com:office:word" xmlns:w="http://schemas.openxmlformats.org/wordprocessingml/2006/main" xmlns:w14="http://schemas.microsoft.com/office/word/2010/wordml" xmlns:w15="http://schemas.microsoft.com/office/word/2012/wordml" xmlns:w16cex="http://schemas.microsoft.com/office/word/2018/wordml/cex" xmlns:w16cid="http://schemas.microsoft.com/office/word/2016/wordml/cid" xmlns:w16="http://schemas.microsoft.com/office/word/2018/wordml" xmlns:w16sdtdh="http://schemas.microsoft.com/office/word/2020/wordml/sdtdatahash" xmlns:w16se="http://schemas.microsoft.com/office/word/2015/wordml/symex" xmlns:wpg="http://schemas.microsoft.com/office/word/2010/wordprocessingGroup" xmlns:wpi="http://schemas.microsoft.com/office/word/2010/wordprocessingInk" xmlns:wne="http://schemas.microsoft.com/office/word/2006/wordml" xmlns:wps="http://schemas.microsoft.com/office/word/2010/wordprocessingShape" mc:Ignorable="w14 w15 w16se w16cid w16 w16cex w16sdtdh wp14">
   <w:body>
     <w:p>
       <w:pPr>
@@ -71,7 +71,13 @@
         <w:rPr>
           <w:rFonts w:hint="eastAsia"/>
         </w:rPr>
-        <w:t>2022</w:t>
+        <w:t>202</w:t>
+      </w:r>
+      <w:r>
+        <w:rPr>
+          <w:rFonts w:hint="eastAsia"/>
+        </w:rPr>
+        <w:t>3</w:t>
       </w:r>
       <w:r>
         <w:rPr>
@@ -80,10 +86,7 @@
         <w:t>年（令和</w:t>
       </w:r>
       <w:r>
-        <w:rPr>
-          <w:rFonts w:hint="eastAsia"/>
-        </w:rPr>
-        <w:t>4</w:t>
+        <w:t>5</w:t>
       </w:r>
       <w:r>
         <w:rPr>
@@ -92,10 +95,7 @@
         <w:t>年）</w:t>
       </w:r>
       <w:r>
-        <w:rPr>
-          <w:rFonts w:hint="eastAsia"/>
-        </w:rPr>
-        <w:t>3</w:t>
+        <w:t>1</w:t>
       </w:r>
       <w:r>
         <w:rPr>
@@ -104,7 +104,7 @@
         <w:t>月</w:t>
       </w:r>
       <w:r>
-        <w:t>31</w:t>
+        <w:t>12</w:t>
       </w:r>
       <w:r>
         <w:rPr>
@@ -12505,7 +12505,7 @@
 </file>
 
 <file path=word/endnotes.xml><?xml version="1.0" encoding="utf-8"?>
-<w:endnotes xmlns:wpc="http://schemas.microsoft.com/office/word/2010/wordprocessingCanvas" xmlns:cx="http://schemas.microsoft.com/office/drawing/2014/chartex" xmlns:cx1="http://schemas.microsoft.com/office/drawing/2015/9/8/chartex" xmlns:cx2="http://schemas.microsoft.com/office/drawing/2015/10/21/chartex" xmlns:cx3="http://schemas.microsoft.com/office/drawing/2016/5/9/chartex" xmlns:cx4="http://schemas.microsoft.com/office/drawing/2016/5/10/chartex" xmlns:cx5="http://schemas.microsoft.com/office/drawing/2016/5/11/chartex" xmlns:cx6="http://schemas.microsoft.com/office/drawing/2016/5/12/chartex" xmlns:cx7="http://schemas.microsoft.com/office/drawing/2016/5/13/chartex" xmlns:cx8="http://schemas.microsoft.com/office/drawing/2016/5/14/chartex" xmlns:mc="http://schemas.openxmlformats.org/markup-compatibility/2006" xmlns:aink="http://schemas.microsoft.com/office/drawing/2016/ink" xmlns:am3d="http://schemas.microsoft.com/office/drawing/2017/model3d" xmlns:o="urn:schemas-microsoft-com:office:office" xmlns:r="http://schemas.openxmlformats.org/officeDocument/2006/relationships" xmlns:m="http://schemas.openxmlformats.org/officeDocument/2006/math" xmlns:v="urn:schemas-microsoft-com:vml" xmlns:wp14="http://schemas.microsoft.com/office/word/2010/wordprocessingDrawing" xmlns:wp="http://schemas.openxmlformats.org/drawingml/2006/wordprocessingDrawing" xmlns:w10="urn:schemas-microsoft-com:office:word" xmlns:w="http://schemas.openxmlformats.org/wordprocessingml/2006/main" xmlns:w14="http://schemas.microsoft.com/office/word/2010/wordml" xmlns:w15="http://schemas.microsoft.com/office/word/2012/wordml" xmlns:w16cex="http://schemas.microsoft.com/office/word/2018/wordml/cex" xmlns:w16cid="http://schemas.microsoft.com/office/word/2016/wordml/cid" xmlns:w16="http://schemas.microsoft.com/office/word/2018/wordml" xmlns:w16sdtdh="http://schemas.microsoft.com/office/word/2020/wordml/sdtdatahash" xmlns:w16se="http://schemas.microsoft.com/office/word/2015/wordml/symex" xmlns:wpg="http://schemas.microsoft.com/office/word/2010/wordprocessingGroup" xmlns:wpi="http://schemas.microsoft.com/office/word/2010/wordprocessingInk" xmlns:wne="http://schemas.microsoft.com/office/word/2006/wordml" xmlns:wps="http://schemas.microsoft.com/office/word/2010/wordprocessingShape" mc:Ignorable="w14 w15 w16se w16cid w16 w16cex w16sdtdh wp14">
+<w:endnotes xmlns:wpc="http://schemas.microsoft.com/office/word/2010/wordprocessingCanvas" xmlns:cx="http://schemas.microsoft.com/office/drawing/2014/chartex" xmlns:cx1="http://schemas.microsoft.com/office/drawing/2015/9/8/chartex" xmlns:cx2="http://schemas.microsoft.com/office/drawing/2015/10/21/chartex" xmlns:cx3="http://schemas.microsoft.com/office/drawing/2016/5/9/chartex" xmlns:cx4="http://schemas.microsoft.com/office/drawing/2016/5/10/chartex" xmlns:cx5="http://schemas.microsoft.com/office/drawing/2016/5/11/chartex" xmlns:cx6="http://schemas.microsoft.com/office/drawing/2016/5/12/chartex" xmlns:cx7="http://schemas.microsoft.com/office/drawing/2016/5/13/chartex" xmlns:cx8="http://schemas.microsoft.com/office/drawing/2016/5/14/chartex" xmlns:mc="http://schemas.openxmlformats.org/markup-compatibility/2006" xmlns:aink="http://schemas.microsoft.com/office/drawing/2016/ink" xmlns:am3d="http://schemas.microsoft.com/office/drawing/2017/model3d" xmlns:o="urn:schemas-microsoft-com:office:office" xmlns:oel="http://schemas.microsoft.com/office/2019/extlst" xmlns:r="http://schemas.openxmlformats.org/officeDocument/2006/relationships" xmlns:m="http://schemas.openxmlformats.org/officeDocument/2006/math" xmlns:v="urn:schemas-microsoft-com:vml" xmlns:wp14="http://schemas.microsoft.com/office/word/2010/wordprocessingDrawing" xmlns:wp="http://schemas.openxmlformats.org/drawingml/2006/wordprocessingDrawing" xmlns:w10="urn:schemas-microsoft-com:office:word" xmlns:w="http://schemas.openxmlformats.org/wordprocessingml/2006/main" xmlns:w14="http://schemas.microsoft.com/office/word/2010/wordml" xmlns:w15="http://schemas.microsoft.com/office/word/2012/wordml" xmlns:w16cex="http://schemas.microsoft.com/office/word/2018/wordml/cex" xmlns:w16cid="http://schemas.microsoft.com/office/word/2016/wordml/cid" xmlns:w16="http://schemas.microsoft.com/office/word/2018/wordml" xmlns:w16sdtdh="http://schemas.microsoft.com/office/word/2020/wordml/sdtdatahash" xmlns:w16se="http://schemas.microsoft.com/office/word/2015/wordml/symex" xmlns:wpg="http://schemas.microsoft.com/office/word/2010/wordprocessingGroup" xmlns:wpi="http://schemas.microsoft.com/office/word/2010/wordprocessingInk" xmlns:wne="http://schemas.microsoft.com/office/word/2006/wordml" xmlns:wps="http://schemas.microsoft.com/office/word/2010/wordprocessingShape" mc:Ignorable="w14 w15 w16se w16cid w16 w16cex w16sdtdh wp14">
   <w:endnote w:type="separator" w:id="-1">
     <w:p>
       <w:r>
@@ -12524,7 +12524,7 @@
 </file>
 
 <file path=word/footer1.xml><?xml version="1.0" encoding="utf-8"?>
-<w:ftr xmlns:wpc="http://schemas.microsoft.com/office/word/2010/wordprocessingCanvas" xmlns:cx="http://schemas.microsoft.com/office/drawing/2014/chartex" xmlns:cx1="http://schemas.microsoft.com/office/drawing/2015/9/8/chartex" xmlns:cx2="http://schemas.microsoft.com/office/drawing/2015/10/21/chartex" xmlns:cx3="http://schemas.microsoft.com/office/drawing/2016/5/9/chartex" xmlns:cx4="http://schemas.microsoft.com/office/drawing/2016/5/10/chartex" xmlns:cx5="http://schemas.microsoft.com/office/drawing/2016/5/11/chartex" xmlns:cx6="http://schemas.microsoft.com/office/drawing/2016/5/12/chartex" xmlns:cx7="http://schemas.microsoft.com/office/drawing/2016/5/13/chartex" xmlns:cx8="http://schemas.microsoft.com/office/drawing/2016/5/14/chartex" xmlns:mc="http://schemas.openxmlformats.org/markup-compatibility/2006" xmlns:aink="http://schemas.microsoft.com/office/drawing/2016/ink" xmlns:am3d="http://schemas.microsoft.com/office/drawing/2017/model3d" xmlns:o="urn:schemas-microsoft-com:office:office" xmlns:r="http://schemas.openxmlformats.org/officeDocument/2006/relationships" xmlns:m="http://schemas.openxmlformats.org/officeDocument/2006/math" xmlns:v="urn:schemas-microsoft-com:vml" xmlns:wp14="http://schemas.microsoft.com/office/word/2010/wordprocessingDrawing" xmlns:wp="http://schemas.openxmlformats.org/drawingml/2006/wordprocessingDrawing" xmlns:w10="urn:schemas-microsoft-com:office:word" xmlns:w="http://schemas.openxmlformats.org/wordprocessingml/2006/main" xmlns:w14="http://schemas.microsoft.com/office/word/2010/wordml" xmlns:w15="http://schemas.microsoft.com/office/word/2012/wordml" xmlns:w16cex="http://schemas.microsoft.com/office/word/2018/wordml/cex" xmlns:w16cid="http://schemas.microsoft.com/office/word/2016/wordml/cid" xmlns:w16="http://schemas.microsoft.com/office/word/2018/wordml" xmlns:w16sdtdh="http://schemas.microsoft.com/office/word/2020/wordml/sdtdatahash" xmlns:w16se="http://schemas.microsoft.com/office/word/2015/wordml/symex" xmlns:wpg="http://schemas.microsoft.com/office/word/2010/wordprocessingGroup" xmlns:wpi="http://schemas.microsoft.com/office/word/2010/wordprocessingInk" xmlns:wne="http://schemas.microsoft.com/office/word/2006/wordml" xmlns:wps="http://schemas.microsoft.com/office/word/2010/wordprocessingShape" mc:Ignorable="w14 w15 w16se w16cid w16 w16cex w16sdtdh wp14">
+<w:ftr xmlns:wpc="http://schemas.microsoft.com/office/word/2010/wordprocessingCanvas" xmlns:cx="http://schemas.microsoft.com/office/drawing/2014/chartex" xmlns:cx1="http://schemas.microsoft.com/office/drawing/2015/9/8/chartex" xmlns:cx2="http://schemas.microsoft.com/office/drawing/2015/10/21/chartex" xmlns:cx3="http://schemas.microsoft.com/office/drawing/2016/5/9/chartex" xmlns:cx4="http://schemas.microsoft.com/office/drawing/2016/5/10/chartex" xmlns:cx5="http://schemas.microsoft.com/office/drawing/2016/5/11/chartex" xmlns:cx6="http://schemas.microsoft.com/office/drawing/2016/5/12/chartex" xmlns:cx7="http://schemas.microsoft.com/office/drawing/2016/5/13/chartex" xmlns:cx8="http://schemas.microsoft.com/office/drawing/2016/5/14/chartex" xmlns:mc="http://schemas.openxmlformats.org/markup-compatibility/2006" xmlns:aink="http://schemas.microsoft.com/office/drawing/2016/ink" xmlns:am3d="http://schemas.microsoft.com/office/drawing/2017/model3d" xmlns:o="urn:schemas-microsoft-com:office:office" xmlns:oel="http://schemas.microsoft.com/office/2019/extlst" xmlns:r="http://schemas.openxmlformats.org/officeDocument/2006/relationships" xmlns:m="http://schemas.openxmlformats.org/officeDocument/2006/math" xmlns:v="urn:schemas-microsoft-com:vml" xmlns:wp14="http://schemas.microsoft.com/office/word/2010/wordprocessingDrawing" xmlns:wp="http://schemas.openxmlformats.org/drawingml/2006/wordprocessingDrawing" xmlns:w10="urn:schemas-microsoft-com:office:word" xmlns:w="http://schemas.openxmlformats.org/wordprocessingml/2006/main" xmlns:w14="http://schemas.microsoft.com/office/word/2010/wordml" xmlns:w15="http://schemas.microsoft.com/office/word/2012/wordml" xmlns:w16cex="http://schemas.microsoft.com/office/word/2018/wordml/cex" xmlns:w16cid="http://schemas.microsoft.com/office/word/2016/wordml/cid" xmlns:w16="http://schemas.microsoft.com/office/word/2018/wordml" xmlns:w16sdtdh="http://schemas.microsoft.com/office/word/2020/wordml/sdtdatahash" xmlns:w16se="http://schemas.microsoft.com/office/word/2015/wordml/symex" xmlns:wpg="http://schemas.microsoft.com/office/word/2010/wordprocessingGroup" xmlns:wpi="http://schemas.microsoft.com/office/word/2010/wordprocessingInk" xmlns:wne="http://schemas.microsoft.com/office/word/2006/wordml" xmlns:wps="http://schemas.microsoft.com/office/word/2010/wordprocessingShape" mc:Ignorable="w14 w15 w16se w16cid w16 w16cex w16sdtdh wp14">
   <w:sdt>
     <w:sdtPr>
       <w:id w:val="-1464261182"/>
@@ -12576,7 +12576,7 @@
 </file>
 
 <file path=word/footnotes.xml><?xml version="1.0" encoding="utf-8"?>
-<w:footnotes xmlns:wpc="http://schemas.microsoft.com/office/word/2010/wordprocessingCanvas" xmlns:cx="http://schemas.microsoft.com/office/drawing/2014/chartex" xmlns:cx1="http://schemas.microsoft.com/office/drawing/2015/9/8/chartex" xmlns:cx2="http://schemas.microsoft.com/office/drawing/2015/10/21/chartex" xmlns:cx3="http://schemas.microsoft.com/office/drawing/2016/5/9/chartex" xmlns:cx4="http://schemas.microsoft.com/office/drawing/2016/5/10/chartex" xmlns:cx5="http://schemas.microsoft.com/office/drawing/2016/5/11/chartex" xmlns:cx6="http://schemas.microsoft.com/office/drawing/2016/5/12/chartex" xmlns:cx7="http://schemas.microsoft.com/office/drawing/2016/5/13/chartex" xmlns:cx8="http://schemas.microsoft.com/office/drawing/2016/5/14/chartex" xmlns:mc="http://schemas.openxmlformats.org/markup-compatibility/2006" xmlns:aink="http://schemas.microsoft.com/office/drawing/2016/ink" xmlns:am3d="http://schemas.microsoft.com/office/drawing/2017/model3d" xmlns:o="urn:schemas-microsoft-com:office:office" xmlns:r="http://schemas.openxmlformats.org/officeDocument/2006/relationships" xmlns:m="http://schemas.openxmlformats.org/officeDocument/2006/math" xmlns:v="urn:schemas-microsoft-com:vml" xmlns:wp14="http://schemas.microsoft.com/office/word/2010/wordprocessingDrawing" xmlns:wp="http://schemas.openxmlformats.org/drawingml/2006/wordprocessingDrawing" xmlns:w10="urn:schemas-microsoft-com:office:word" xmlns:w="http://schemas.openxmlformats.org/wordprocessingml/2006/main" xmlns:w14="http://schemas.microsoft.com/office/word/2010/wordml" xmlns:w15="http://schemas.microsoft.com/office/word/2012/wordml" xmlns:w16cex="http://schemas.microsoft.com/office/word/2018/wordml/cex" xmlns:w16cid="http://schemas.microsoft.com/office/word/2016/wordml/cid" xmlns:w16="http://schemas.microsoft.com/office/word/2018/wordml" xmlns:w16sdtdh="http://schemas.microsoft.com/office/word/2020/wordml/sdtdatahash" xmlns:w16se="http://schemas.microsoft.com/office/word/2015/wordml/symex" xmlns:wpg="http://schemas.microsoft.com/office/word/2010/wordprocessingGroup" xmlns:wpi="http://schemas.microsoft.com/office/word/2010/wordprocessingInk" xmlns:wne="http://schemas.microsoft.com/office/word/2006/wordml" xmlns:wps="http://schemas.microsoft.com/office/word/2010/wordprocessingShape" mc:Ignorable="w14 w15 w16se w16cid w16 w16cex w16sdtdh wp14">
+<w:footnotes xmlns:wpc="http://schemas.microsoft.com/office/word/2010/wordprocessingCanvas" xmlns:cx="http://schemas.microsoft.com/office/drawing/2014/chartex" xmlns:cx1="http://schemas.microsoft.com/office/drawing/2015/9/8/chartex" xmlns:cx2="http://schemas.microsoft.com/office/drawing/2015/10/21/chartex" xmlns:cx3="http://schemas.microsoft.com/office/drawing/2016/5/9/chartex" xmlns:cx4="http://schemas.microsoft.com/office/drawing/2016/5/10/chartex" xmlns:cx5="http://schemas.microsoft.com/office/drawing/2016/5/11/chartex" xmlns:cx6="http://schemas.microsoft.com/office/drawing/2016/5/12/chartex" xmlns:cx7="http://schemas.microsoft.com/office/drawing/2016/5/13/chartex" xmlns:cx8="http://schemas.microsoft.com/office/drawing/2016/5/14/chartex" xmlns:mc="http://schemas.openxmlformats.org/markup-compatibility/2006" xmlns:aink="http://schemas.microsoft.com/office/drawing/2016/ink" xmlns:am3d="http://schemas.microsoft.com/office/drawing/2017/model3d" xmlns:o="urn:schemas-microsoft-com:office:office" xmlns:oel="http://schemas.microsoft.com/office/2019/extlst" xmlns:r="http://schemas.openxmlformats.org/officeDocument/2006/relationships" xmlns:m="http://schemas.openxmlformats.org/officeDocument/2006/math" xmlns:v="urn:schemas-microsoft-com:vml" xmlns:wp14="http://schemas.microsoft.com/office/word/2010/wordprocessingDrawing" xmlns:wp="http://schemas.openxmlformats.org/drawingml/2006/wordprocessingDrawing" xmlns:w10="urn:schemas-microsoft-com:office:word" xmlns:w="http://schemas.openxmlformats.org/wordprocessingml/2006/main" xmlns:w14="http://schemas.microsoft.com/office/word/2010/wordml" xmlns:w15="http://schemas.microsoft.com/office/word/2012/wordml" xmlns:w16cex="http://schemas.microsoft.com/office/word/2018/wordml/cex" xmlns:w16cid="http://schemas.microsoft.com/office/word/2016/wordml/cid" xmlns:w16="http://schemas.microsoft.com/office/word/2018/wordml" xmlns:w16sdtdh="http://schemas.microsoft.com/office/word/2020/wordml/sdtdatahash" xmlns:w16se="http://schemas.microsoft.com/office/word/2015/wordml/symex" xmlns:wpg="http://schemas.microsoft.com/office/word/2010/wordprocessingGroup" xmlns:wpi="http://schemas.microsoft.com/office/word/2010/wordprocessingInk" xmlns:wne="http://schemas.microsoft.com/office/word/2006/wordml" xmlns:wps="http://schemas.microsoft.com/office/word/2010/wordprocessingShape" mc:Ignorable="w14 w15 w16se w16cid w16 w16cex w16sdtdh wp14">
   <w:footnote w:type="separator" w:id="-1">
     <w:p>
       <w:r>
@@ -12595,7 +12595,7 @@
 </file>
 
 <file path=word/numbering.xml><?xml version="1.0" encoding="utf-8"?>
-<w:numbering xmlns:wpc="http://schemas.microsoft.com/office/word/2010/wordprocessingCanvas" xmlns:cx="http://schemas.microsoft.com/office/drawing/2014/chartex" xmlns:cx1="http://schemas.microsoft.com/office/drawing/2015/9/8/chartex" xmlns:cx2="http://schemas.microsoft.com/office/drawing/2015/10/21/chartex" xmlns:cx3="http://schemas.microsoft.com/office/drawing/2016/5/9/chartex" xmlns:cx4="http://schemas.microsoft.com/office/drawing/2016/5/10/chartex" xmlns:cx5="http://schemas.microsoft.com/office/drawing/2016/5/11/chartex" xmlns:cx6="http://schemas.microsoft.com/office/drawing/2016/5/12/chartex" xmlns:cx7="http://schemas.microsoft.com/office/drawing/2016/5/13/chartex" xmlns:cx8="http://schemas.microsoft.com/office/drawing/2016/5/14/chartex" xmlns:mc="http://schemas.openxmlformats.org/markup-compatibility/2006" xmlns:aink="http://schemas.microsoft.com/office/drawing/2016/ink" xmlns:am3d="http://schemas.microsoft.com/office/drawing/2017/model3d" xmlns:o="urn:schemas-microsoft-com:office:office" xmlns:r="http://schemas.openxmlformats.org/officeDocument/2006/relationships" xmlns:m="http://schemas.openxmlformats.org/officeDocument/2006/math" xmlns:v="urn:schemas-microsoft-com:vml" xmlns:wp14="http://schemas.microsoft.com/office/word/2010/wordprocessingDrawing" xmlns:wp="http://schemas.openxmlformats.org/drawingml/2006/wordprocessingDrawing" xmlns:w10="urn:schemas-microsoft-com:office:word" xmlns:w="http://schemas.openxmlformats.org/wordprocessingml/2006/main" xmlns:w14="http://schemas.microsoft.com/office/word/2010/wordml" xmlns:w15="http://schemas.microsoft.com/office/word/2012/wordml" xmlns:w16cex="http://schemas.microsoft.com/office/word/2018/wordml/cex" xmlns:w16cid="http://schemas.microsoft.com/office/word/2016/wordml/cid" xmlns:w16="http://schemas.microsoft.com/office/word/2018/wordml" xmlns:w16sdtdh="http://schemas.microsoft.com/office/word/2020/wordml/sdtdatahash" xmlns:w16se="http://schemas.microsoft.com/office/word/2015/wordml/symex" xmlns:wpg="http://schemas.microsoft.com/office/word/2010/wordprocessingGroup" xmlns:wpi="http://schemas.microsoft.com/office/word/2010/wordprocessingInk" xmlns:wne="http://schemas.microsoft.com/office/word/2006/wordml" xmlns:wps="http://schemas.microsoft.com/office/word/2010/wordprocessingShape" mc:Ignorable="w14 w15 w16se w16cid w16 w16cex w16sdtdh wp14">
+<w:numbering xmlns:wpc="http://schemas.microsoft.com/office/word/2010/wordprocessingCanvas" xmlns:cx="http://schemas.microsoft.com/office/drawing/2014/chartex" xmlns:cx1="http://schemas.microsoft.com/office/drawing/2015/9/8/chartex" xmlns:cx2="http://schemas.microsoft.com/office/drawing/2015/10/21/chartex" xmlns:cx3="http://schemas.microsoft.com/office/drawing/2016/5/9/chartex" xmlns:cx4="http://schemas.microsoft.com/office/drawing/2016/5/10/chartex" xmlns:cx5="http://schemas.microsoft.com/office/drawing/2016/5/11/chartex" xmlns:cx6="http://schemas.microsoft.com/office/drawing/2016/5/12/chartex" xmlns:cx7="http://schemas.microsoft.com/office/drawing/2016/5/13/chartex" xmlns:cx8="http://schemas.microsoft.com/office/drawing/2016/5/14/chartex" xmlns:mc="http://schemas.openxmlformats.org/markup-compatibility/2006" xmlns:aink="http://schemas.microsoft.com/office/drawing/2016/ink" xmlns:am3d="http://schemas.microsoft.com/office/drawing/2017/model3d" xmlns:o="urn:schemas-microsoft-com:office:office" xmlns:oel="http://schemas.microsoft.com/office/2019/extlst" xmlns:r="http://schemas.openxmlformats.org/officeDocument/2006/relationships" xmlns:m="http://schemas.openxmlformats.org/officeDocument/2006/math" xmlns:v="urn:schemas-microsoft-com:vml" xmlns:wp14="http://schemas.microsoft.com/office/word/2010/wordprocessingDrawing" xmlns:wp="http://schemas.openxmlformats.org/drawingml/2006/wordprocessingDrawing" xmlns:w10="urn:schemas-microsoft-com:office:word" xmlns:w="http://schemas.openxmlformats.org/wordprocessingml/2006/main" xmlns:w14="http://schemas.microsoft.com/office/word/2010/wordml" xmlns:w15="http://schemas.microsoft.com/office/word/2012/wordml" xmlns:w16cex="http://schemas.microsoft.com/office/word/2018/wordml/cex" xmlns:w16cid="http://schemas.microsoft.com/office/word/2016/wordml/cid" xmlns:w16="http://schemas.microsoft.com/office/word/2018/wordml" xmlns:w16sdtdh="http://schemas.microsoft.com/office/word/2020/wordml/sdtdatahash" xmlns:w16se="http://schemas.microsoft.com/office/word/2015/wordml/symex" xmlns:wpg="http://schemas.microsoft.com/office/word/2010/wordprocessingGroup" xmlns:wpi="http://schemas.microsoft.com/office/word/2010/wordprocessingInk" xmlns:wne="http://schemas.microsoft.com/office/word/2006/wordml" xmlns:wps="http://schemas.microsoft.com/office/word/2010/wordprocessingShape" mc:Ignorable="w14 w15 w16se w16cid w16 w16cex w16sdtdh wp14">
   <w:abstractNum w:abstractNumId="0" w15:restartNumberingAfterBreak="0">
     <w:nsid w:val="4A167FDB"/>
     <w:multiLevelType w:val="hybridMultilevel"/>
@@ -12973,10 +12973,10 @@
       </w:rPr>
     </w:lvl>
   </w:abstractNum>
-  <w:num w:numId="1">
+  <w:num w:numId="1" w16cid:durableId="662316619">
     <w:abstractNumId w:val="2"/>
   </w:num>
-  <w:num w:numId="2">
+  <w:num w:numId="2" w16cid:durableId="225918271">
     <w:abstractNumId w:val="2"/>
     <w:lvlOverride w:ilvl="0">
       <w:startOverride w:val="1"/>
@@ -13006,7 +13006,7 @@
       <w:startOverride w:val="1"/>
     </w:lvlOverride>
   </w:num>
-  <w:num w:numId="3">
+  <w:num w:numId="3" w16cid:durableId="1635528396">
     <w:abstractNumId w:val="2"/>
     <w:lvlOverride w:ilvl="0">
       <w:startOverride w:val="1"/>
@@ -13036,10 +13036,10 @@
       <w:startOverride w:val="1"/>
     </w:lvlOverride>
   </w:num>
-  <w:num w:numId="4">
+  <w:num w:numId="4" w16cid:durableId="70852208">
     <w:abstractNumId w:val="0"/>
   </w:num>
-  <w:num w:numId="5">
+  <w:num w:numId="5" w16cid:durableId="2017032327">
     <w:abstractNumId w:val="1"/>
   </w:num>
 </w:numbering>
@@ -15009,43 +15009,6 @@
 </file>
 
 <file path=customXml/item1.xml><?xml version="1.0" encoding="utf-8"?>
-<p:properties xmlns:p="http://schemas.microsoft.com/office/2006/metadata/properties" xmlns:xsi="http://www.w3.org/2001/XMLSchema-instance" xmlns:pc="http://schemas.microsoft.com/office/infopath/2007/PartnerControls">
-  <documentManagement>
-    <_ip_UnifiedCompliancePolicyUIAction xmlns="http://schemas.microsoft.com/sharepoint/v3" xsi:nil="true"/>
-    <_ip_UnifiedCompliancePolicyProperties xmlns="http://schemas.microsoft.com/sharepoint/v3" xsi:nil="true"/>
-    <TaxCatchAll xmlns="a753eb55-ace7-47fe-8293-79a8dad7846a" xsi:nil="true"/>
-    <lcf76f155ced4ddcb4097134ff3c332f xmlns="8c3438c2-774e-4b56-8e53-485ea73e7025">
-      <Terms xmlns="http://schemas.microsoft.com/office/infopath/2007/PartnerControls"/>
-    </lcf76f155ced4ddcb4097134ff3c332f>
-  </documentManagement>
-</p:properties>
-</file>
-
-<file path=customXml/item2.xml><?xml version="1.0" encoding="utf-8"?>
-<b:Sources xmlns:b="http://schemas.openxmlformats.org/officeDocument/2006/bibliography" xmlns="http://schemas.openxmlformats.org/officeDocument/2006/bibliography" SelectedStyle="\APASixthEditionOfficeOnline.xsl" StyleName="APA" Version="6"/>
-</file>
-
-<file path=customXml/item3.xml><?xml version="1.0" encoding="utf-8"?>
-<?mso-contentType ?>
-<FormTemplates xmlns="http://schemas.microsoft.com/sharepoint/v3/contenttype/forms">
-  <Display>DocumentLibraryForm</Display>
-  <Edit>DocumentLibraryForm</Edit>
-  <New>DocumentLibraryForm</New>
-</FormTemplates>
-</file>
-
-<file path=customXml/item4.xml><?xml version="1.0" encoding="utf-8"?>
-<s:customData xmlns="http://www.wps.cn/officeDocument/2013/wpsCustomData" xmlns:s="http://www.wps.cn/officeDocument/2013/wpsCustomData">
-  <customSectProps>
-    <customSectPr/>
-    <customSectPr/>
-    <customSectPr/>
-    <customSectPr/>
-  </customSectProps>
-</s:customData>
-</file>
-
-<file path=customXml/item5.xml><?xml version="1.0" encoding="utf-8"?>
 <ct:contentTypeSchema xmlns:ct="http://schemas.microsoft.com/office/2006/metadata/contentType" xmlns:ma="http://schemas.microsoft.com/office/2006/metadata/properties/metaAttributes" ct:_="" ma:_="" ma:contentTypeName="ドキュメント" ma:contentTypeID="0x0101009605DF11039F5D478FE5EDAFD3B87737" ma:contentTypeVersion="17" ma:contentTypeDescription="新しいドキュメントを作成します。" ma:contentTypeScope="" ma:versionID="e82c22d9b9d1c9d5f15e730a94f0054a">
   <xsd:schema xmlns:xsd="http://www.w3.org/2001/XMLSchema" xmlns:xs="http://www.w3.org/2001/XMLSchema" xmlns:p="http://schemas.microsoft.com/office/2006/metadata/properties" xmlns:ns1="http://schemas.microsoft.com/sharepoint/v3" xmlns:ns2="8c3438c2-774e-4b56-8e53-485ea73e7025" xmlns:ns3="a753eb55-ace7-47fe-8293-79a8dad7846a" targetNamespace="http://schemas.microsoft.com/office/2006/metadata/properties" ma:root="true" ma:fieldsID="f219453cf2bb4a031458c95bf6b08bf0" ns1:_="" ns2:_="" ns3:_="">
     <xsd:import namespace="http://schemas.microsoft.com/sharepoint/v3"/>
@@ -15299,49 +15262,44 @@
 </ct:contentTypeSchema>
 </file>
 
-<file path=customXml/itemProps1.xml><?xml version="1.0" encoding="utf-8"?>
-<ds:datastoreItem xmlns:ds="http://schemas.openxmlformats.org/officeDocument/2006/customXml" ds:itemID="{0909EFA7-0656-4C8B-A5D8-0D5E0D7836B7}">
-  <ds:schemaRefs>
-    <ds:schemaRef ds:uri="8c3438c2-774e-4b56-8e53-485ea73e7025"/>
-    <ds:schemaRef ds:uri="http://schemas.microsoft.com/office/infopath/2007/PartnerControls"/>
-    <ds:schemaRef ds:uri="http://purl.org/dc/elements/1.1/"/>
-    <ds:schemaRef ds:uri="http://schemas.microsoft.com/office/2006/documentManagement/types"/>
-    <ds:schemaRef ds:uri="http://schemas.openxmlformats.org/package/2006/metadata/core-properties"/>
-    <ds:schemaRef ds:uri="http://purl.org/dc/dcmitype/"/>
-    <ds:schemaRef ds:uri="a753eb55-ace7-47fe-8293-79a8dad7846a"/>
-    <ds:schemaRef ds:uri="http://schemas.microsoft.com/office/2006/metadata/properties"/>
-    <ds:schemaRef ds:uri="http://schemas.microsoft.com/sharepoint/v3"/>
-    <ds:schemaRef ds:uri="http://www.w3.org/XML/1998/namespace"/>
-    <ds:schemaRef ds:uri="http://purl.org/dc/terms/"/>
-  </ds:schemaRefs>
-</ds:datastoreItem>
+<file path=customXml/item2.xml><?xml version="1.0" encoding="utf-8"?>
+<s:customData xmlns="http://www.wps.cn/officeDocument/2013/wpsCustomData" xmlns:s="http://www.wps.cn/officeDocument/2013/wpsCustomData">
+  <customSectProps>
+    <customSectPr/>
+    <customSectPr/>
+    <customSectPr/>
+    <customSectPr/>
+  </customSectProps>
+</s:customData>
 </file>
 
-<file path=customXml/itemProps2.xml><?xml version="1.0" encoding="utf-8"?>
-<ds:datastoreItem xmlns:ds="http://schemas.openxmlformats.org/officeDocument/2006/customXml" ds:itemID="{D0A31D54-A563-454B-838F-012F660B829F}">
-  <ds:schemaRefs>
-    <ds:schemaRef ds:uri="http://schemas.openxmlformats.org/officeDocument/2006/bibliography"/>
-  </ds:schemaRefs>
-</ds:datastoreItem>
+<file path=customXml/item3.xml><?xml version="1.0" encoding="utf-8"?>
+<?mso-contentType ?>
+<FormTemplates xmlns="http://schemas.microsoft.com/sharepoint/v3/contenttype/forms">
+  <Display>DocumentLibraryForm</Display>
+  <Edit>DocumentLibraryForm</Edit>
+  <New>DocumentLibraryForm</New>
+</FormTemplates>
 </file>
 
-<file path=customXml/itemProps3.xml><?xml version="1.0" encoding="utf-8"?>
-<ds:datastoreItem xmlns:ds="http://schemas.openxmlformats.org/officeDocument/2006/customXml" ds:itemID="{9BC4E589-ECD3-405D-AFC9-2A420F076C8D}">
-  <ds:schemaRefs>
-    <ds:schemaRef ds:uri="http://schemas.microsoft.com/sharepoint/v3/contenttype/forms"/>
-  </ds:schemaRefs>
-</ds:datastoreItem>
+<file path=customXml/item4.xml><?xml version="1.0" encoding="utf-8"?>
+<b:Sources xmlns:b="http://schemas.openxmlformats.org/officeDocument/2006/bibliography" xmlns="http://schemas.openxmlformats.org/officeDocument/2006/bibliography" SelectedStyle="\APASixthEditionOfficeOnline.xsl" StyleName="APA" Version="6"/>
 </file>
 
-<file path=customXml/itemProps4.xml><?xml version="1.0" encoding="utf-8"?>
-<ds:datastoreItem xmlns:ds="http://schemas.openxmlformats.org/officeDocument/2006/customXml" ds:itemID="{B1977F7D-205B-4081-913C-38D41E755F92}">
-  <ds:schemaRefs>
-    <ds:schemaRef ds:uri="http://www.wps.cn/officeDocument/2013/wpsCustomData"/>
-  </ds:schemaRefs>
-</ds:datastoreItem>
+<file path=customXml/item5.xml><?xml version="1.0" encoding="utf-8"?>
+<p:properties xmlns:p="http://schemas.microsoft.com/office/2006/metadata/properties" xmlns:xsi="http://www.w3.org/2001/XMLSchema-instance" xmlns:pc="http://schemas.microsoft.com/office/infopath/2007/PartnerControls">
+  <documentManagement>
+    <_ip_UnifiedCompliancePolicyUIAction xmlns="http://schemas.microsoft.com/sharepoint/v3" xsi:nil="true"/>
+    <_ip_UnifiedCompliancePolicyProperties xmlns="http://schemas.microsoft.com/sharepoint/v3" xsi:nil="true"/>
+    <TaxCatchAll xmlns="a753eb55-ace7-47fe-8293-79a8dad7846a" xsi:nil="true"/>
+    <lcf76f155ced4ddcb4097134ff3c332f xmlns="8c3438c2-774e-4b56-8e53-485ea73e7025">
+      <Terms xmlns="http://schemas.microsoft.com/office/infopath/2007/PartnerControls"/>
+    </lcf76f155ced4ddcb4097134ff3c332f>
+  </documentManagement>
+</p:properties>
 </file>
 
-<file path=customXml/itemProps5.xml><?xml version="1.0" encoding="utf-8"?>
+<file path=customXml/itemProps1.xml><?xml version="1.0" encoding="utf-8"?>
 <ds:datastoreItem xmlns:ds="http://schemas.openxmlformats.org/officeDocument/2006/customXml" ds:itemID="{3E13B31D-6A50-4540-8600-28829DEC475C}">
   <ds:schemaRefs>
     <ds:schemaRef ds:uri="http://schemas.microsoft.com/office/2006/metadata/contentType"/>
@@ -15359,4 +15317,46 @@
     <ds:schemaRef ds:uri="http://schemas.microsoft.com/internal/obd"/>
   </ds:schemaRefs>
 </ds:datastoreItem>
+</file>
+
+<file path=customXml/itemProps2.xml><?xml version="1.0" encoding="utf-8"?>
+<ds:datastoreItem xmlns:ds="http://schemas.openxmlformats.org/officeDocument/2006/customXml" ds:itemID="{B1977F7D-205B-4081-913C-38D41E755F92}">
+  <ds:schemaRefs>
+    <ds:schemaRef ds:uri="http://www.wps.cn/officeDocument/2013/wpsCustomData"/>
+  </ds:schemaRefs>
+</ds:datastoreItem>
+</file>
+
+<file path=customXml/itemProps3.xml><?xml version="1.0" encoding="utf-8"?>
+<ds:datastoreItem xmlns:ds="http://schemas.openxmlformats.org/officeDocument/2006/customXml" ds:itemID="{9BC4E589-ECD3-405D-AFC9-2A420F076C8D}">
+  <ds:schemaRefs>
+    <ds:schemaRef ds:uri="http://schemas.microsoft.com/sharepoint/v3/contenttype/forms"/>
+  </ds:schemaRefs>
+</ds:datastoreItem>
+</file>
+
+<file path=customXml/itemProps4.xml><?xml version="1.0" encoding="utf-8"?>
+<ds:datastoreItem xmlns:ds="http://schemas.openxmlformats.org/officeDocument/2006/customXml" ds:itemID="{D0A31D54-A563-454B-838F-012F660B829F}">
+  <ds:schemaRefs>
+    <ds:schemaRef ds:uri="http://schemas.openxmlformats.org/officeDocument/2006/bibliography"/>
+  </ds:schemaRefs>
+</ds:datastoreItem>
+</file>
+
+<file path=customXml/itemProps5.xml><?xml version="1.0" encoding="utf-8"?>
+<ds:datastoreItem xmlns:ds="http://schemas.openxmlformats.org/officeDocument/2006/customXml" ds:itemID="{0909EFA7-0656-4C8B-A5D8-0D5E0D7836B7}">
+  <ds:schemaRefs>
+    <ds:schemaRef ds:uri="8c3438c2-774e-4b56-8e53-485ea73e7025"/>
+    <ds:schemaRef ds:uri="http://schemas.microsoft.com/office/infopath/2007/PartnerControls"/>
+    <ds:schemaRef ds:uri="http://purl.org/dc/elements/1.1/"/>
+    <ds:schemaRef ds:uri="http://schemas.microsoft.com/office/2006/documentManagement/types"/>
+    <ds:schemaRef ds:uri="http://schemas.openxmlformats.org/package/2006/metadata/core-properties"/>
+    <ds:schemaRef ds:uri="http://purl.org/dc/dcmitype/"/>
+    <ds:schemaRef ds:uri="a753eb55-ace7-47fe-8293-79a8dad7846a"/>
+    <ds:schemaRef ds:uri="http://schemas.microsoft.com/office/2006/metadata/properties"/>
+    <ds:schemaRef ds:uri="http://schemas.microsoft.com/sharepoint/v3"/>
+    <ds:schemaRef ds:uri="http://www.w3.org/XML/1998/namespace"/>
+    <ds:schemaRef ds:uri="http://purl.org/dc/terms/"/>
+  </ds:schemaRefs>
+</ds:datastoreItem>
 </file>